--- a/storage/app/reports/AK/TrungCauGiamDinh/BBGiaoQDTrungCauGiamDinh.docx
+++ b/storage/app/reports/AK/TrungCauGiamDinh/BBGiaoQDTrungCauGiamDinh.docx
@@ -1443,18 +1443,7 @@
           <w:sz w:val="26"/>
           <w:szCs w:val="20"/>
         </w:rPr>
-        <w:t xml:space="preserve"> </w:t>
-      </w:r>
-      <w:proofErr w:type="gramStart"/>
-      <w:r>
-        <w:rPr>
-          <w:rFonts w:eastAsia="Times New Roman"/>
-          <w:color w:val="000000"/>
-          <w:spacing w:val="-2"/>
-          <w:sz w:val="26"/>
-          <w:szCs w:val="20"/>
-        </w:rPr>
-        <w:t xml:space="preserve">-  </w:t>
+        <w:t xml:space="preserve"> -  </w:t>
       </w:r>
       <w:proofErr w:type="spellStart"/>
       <w:r>
@@ -1468,7 +1457,6 @@
         <w:t>Điều</w:t>
       </w:r>
       <w:proofErr w:type="spellEnd"/>
-      <w:proofErr w:type="gramEnd"/>
       <w:r>
         <w:rPr>
           <w:rFonts w:eastAsia="Times New Roman"/>
@@ -2199,7 +2187,6 @@
         <w:t xml:space="preserve"> dung </w:t>
       </w:r>
       <w:proofErr w:type="spellStart"/>
-      <w:proofErr w:type="gramStart"/>
       <w:r>
         <w:rPr>
           <w:rFonts w:eastAsia="Times New Roman"/>
@@ -2222,7 +2209,6 @@
         </w:rPr>
         <w:t>(</w:t>
       </w:r>
-      <w:proofErr w:type="gramEnd"/>
       <w:r>
         <w:rPr>
           <w:rFonts w:eastAsia="Times New Roman"/>
@@ -3855,16 +3841,6 @@
           <w:lang w:val="en-GB"/>
         </w:rPr>
         <w:t>.........................</w:t>
-      </w:r>
-      <w:r>
-        <w:rPr>
-          <w:rFonts w:eastAsia="Times New Roman"/>
-          <w:color w:val="000000"/>
-          <w:sz w:val="16"/>
-          <w:szCs w:val="20"/>
-          <w:lang w:val="en-GB"/>
-        </w:rPr>
-        <w:tab/>
       </w:r>
     </w:p>
     <w:p>
